--- a/Documentação Sistema 1.1.docx
+++ b/Documentação Sistema 1.1.docx
@@ -446,8 +446,6 @@
               </w:rPr>
               <w:t>Entrega da primeira tela.</w:t>
             </w:r>
-            <w:bookmarkStart w:id="0" w:name="_GoBack"/>
-            <w:bookmarkEnd w:id="0"/>
           </w:p>
         </w:tc>
       </w:tr>
@@ -1039,7 +1037,7 @@
                 <w:szCs w:val="22"/>
                 <w:lang w:val="pt-BR"/>
               </w:rPr>
-              <w:t>Rebeka</w:t>
+              <w:t>Sammyra</w:t>
             </w:r>
             <w:proofErr w:type="spellEnd"/>
             <w:r>
@@ -1049,8 +1047,10 @@
                 <w:szCs w:val="22"/>
                 <w:lang w:val="pt-BR"/>
               </w:rPr>
-              <w:t xml:space="preserve"> Nogueira Alves</w:t>
+              <w:t xml:space="preserve"> Estrela e Silva</w:t>
             </w:r>
+            <w:bookmarkStart w:id="0" w:name="_GoBack"/>
+            <w:bookmarkEnd w:id="0"/>
           </w:p>
         </w:tc>
         <w:tc>
@@ -23940,7 +23940,7 @@
 </file>
 
 <file path=customXml/itemProps1.xml><?xml version="1.0" encoding="utf-8"?>
-<ds:datastoreItem xmlns:ds="http://schemas.openxmlformats.org/officeDocument/2006/customXml" ds:itemID="{D532D550-B4DD-4238-A504-1D5EBF8FCE13}">
+<ds:datastoreItem xmlns:ds="http://schemas.openxmlformats.org/officeDocument/2006/customXml" ds:itemID="{1CC76F1D-1433-4599-B900-9E3D94F7D726}">
   <ds:schemaRefs>
     <ds:schemaRef ds:uri="http://schemas.openxmlformats.org/officeDocument/2006/bibliography"/>
   </ds:schemaRefs>
